--- a/List of Item art needed.docx
+++ b/List of Item art needed.docx
@@ -53,10 +53,18 @@
       </w:pPr>
       <w:r>
         <w:rPr>
-          <w:sz w:val="24"/>
-          <w:szCs w:val="24"/>
-        </w:rPr>
-        <w:t>Version 1</w:t>
+          <w:strike/>
+          <w:sz w:val="24"/>
+          <w:szCs w:val="24"/>
+        </w:rPr>
+        <w:t>Version</w:t>
+      </w:r>
+      <w:r>
+        <w:rPr>
+          <w:sz w:val="24"/>
+          <w:szCs w:val="24"/>
+        </w:rPr>
+        <w:t xml:space="preserve"> 1</w:t>
       </w:r>
     </w:p>
     <w:p>
@@ -133,10 +141,18 @@
       </w:pPr>
       <w:r>
         <w:rPr>
-          <w:sz w:val="24"/>
-          <w:szCs w:val="24"/>
-        </w:rPr>
-        <w:t>Version 1</w:t>
+          <w:strike/>
+          <w:sz w:val="24"/>
+          <w:szCs w:val="24"/>
+        </w:rPr>
+        <w:t>Version</w:t>
+      </w:r>
+      <w:r>
+        <w:rPr>
+          <w:sz w:val="24"/>
+          <w:szCs w:val="24"/>
+        </w:rPr>
+        <w:t xml:space="preserve"> 1</w:t>
       </w:r>
     </w:p>
     <w:p>
@@ -989,10 +1005,18 @@
       </w:pPr>
       <w:r>
         <w:rPr>
-          <w:sz w:val="24"/>
-          <w:szCs w:val="24"/>
-        </w:rPr>
-        <w:t>Bones ( might already be able to use the artwork in the game for that)</w:t>
+          <w:strike/>
+          <w:sz w:val="24"/>
+          <w:szCs w:val="24"/>
+        </w:rPr>
+        <w:t>Bones</w:t>
+      </w:r>
+      <w:r>
+        <w:rPr>
+          <w:sz w:val="24"/>
+          <w:szCs w:val="24"/>
+        </w:rPr>
+        <w:t xml:space="preserve"> ( might already be able to use the artwork in the game for that)</w:t>
       </w:r>
     </w:p>
     <w:p>
@@ -1103,12 +1127,14 @@
           <w:numId w:val="1"/>
         </w:numPr>
         <w:rPr>
-          <w:sz w:val="24"/>
-          <w:szCs w:val="24"/>
-        </w:rPr>
-      </w:pPr>
-      <w:r>
-        <w:rPr>
+          <w:strike/>
+          <w:sz w:val="24"/>
+          <w:szCs w:val="24"/>
+        </w:rPr>
+      </w:pPr>
+      <w:r>
+        <w:rPr>
+          <w:strike/>
           <w:sz w:val="24"/>
           <w:szCs w:val="24"/>
         </w:rPr>
@@ -1123,12 +1149,14 @@
           <w:numId w:val="1"/>
         </w:numPr>
         <w:rPr>
-          <w:sz w:val="24"/>
-          <w:szCs w:val="24"/>
-        </w:rPr>
-      </w:pPr>
-      <w:r>
-        <w:rPr>
+          <w:strike/>
+          <w:sz w:val="24"/>
+          <w:szCs w:val="24"/>
+        </w:rPr>
+      </w:pPr>
+      <w:r>
+        <w:rPr>
+          <w:strike/>
           <w:sz w:val="24"/>
           <w:szCs w:val="24"/>
         </w:rPr>
@@ -1143,12 +1171,14 @@
           <w:numId w:val="1"/>
         </w:numPr>
         <w:rPr>
-          <w:sz w:val="24"/>
-          <w:szCs w:val="24"/>
-        </w:rPr>
-      </w:pPr>
-      <w:r>
-        <w:rPr>
+          <w:strike/>
+          <w:sz w:val="24"/>
+          <w:szCs w:val="24"/>
+        </w:rPr>
+      </w:pPr>
+      <w:r>
+        <w:rPr>
+          <w:strike/>
           <w:sz w:val="24"/>
           <w:szCs w:val="24"/>
         </w:rPr>
@@ -1163,12 +1193,14 @@
           <w:numId w:val="1"/>
         </w:numPr>
         <w:rPr>
-          <w:sz w:val="24"/>
-          <w:szCs w:val="24"/>
-        </w:rPr>
-      </w:pPr>
-      <w:r>
-        <w:rPr>
+          <w:strike/>
+          <w:sz w:val="24"/>
+          <w:szCs w:val="24"/>
+        </w:rPr>
+      </w:pPr>
+      <w:r>
+        <w:rPr>
+          <w:strike/>
           <w:sz w:val="24"/>
           <w:szCs w:val="24"/>
         </w:rPr>
@@ -1183,12 +1215,14 @@
           <w:numId w:val="1"/>
         </w:numPr>
         <w:rPr>
-          <w:sz w:val="24"/>
-          <w:szCs w:val="24"/>
-        </w:rPr>
-      </w:pPr>
-      <w:r>
-        <w:rPr>
+          <w:strike/>
+          <w:sz w:val="24"/>
+          <w:szCs w:val="24"/>
+        </w:rPr>
+      </w:pPr>
+      <w:r>
+        <w:rPr>
+          <w:strike/>
           <w:sz w:val="24"/>
           <w:szCs w:val="24"/>
         </w:rPr>
